--- a/2002 write-up/summary.docx
+++ b/2002 write-up/summary.docx
@@ -315,8 +315,6 @@
         </w:rPr>
         <w:t xml:space="preserve"> instead of multiplication.</w:t>
       </w:r>
-      <w:bookmarkStart w:id="0" w:name="_GoBack"/>
-      <w:bookmarkEnd w:id="0"/>
     </w:p>
     <w:p>
       <w:pPr>
@@ -488,19 +486,7 @@
           <w:rPr>
             <w:rFonts w:ascii="Cambria Math" w:eastAsiaTheme="minorEastAsia" w:hAnsi="Cambria Math"/>
           </w:rPr>
-          <m:t>=</m:t>
-        </m:r>
-        <m:r>
-          <w:rPr>
-            <w:rFonts w:ascii="Cambria Math" w:eastAsiaTheme="minorEastAsia" w:hAnsi="Cambria Math"/>
-          </w:rPr>
-          <m:t>-</m:t>
-        </m:r>
-        <m:r>
-          <w:rPr>
-            <w:rFonts w:ascii="Cambria Math" w:eastAsiaTheme="minorEastAsia" w:hAnsi="Cambria Math"/>
-          </w:rPr>
-          <m:t>10</m:t>
+          <m:t>=-10</m:t>
         </m:r>
         <m:r>
           <m:rPr>
@@ -538,13 +524,7 @@
           <w:rPr>
             <w:rFonts w:ascii="Cambria Math" w:eastAsiaTheme="minorEastAsia" w:hAnsi="Cambria Math"/>
           </w:rPr>
-          <m:t>=-5</m:t>
-        </m:r>
-        <m:r>
-          <w:rPr>
-            <w:rFonts w:ascii="Cambria Math" w:eastAsiaTheme="minorEastAsia" w:hAnsi="Cambria Math"/>
-          </w:rPr>
-          <m:t>0</m:t>
+          <m:t>=-50</m:t>
         </m:r>
         <m:r>
           <m:rPr>
@@ -600,7 +580,15 @@
     </w:p>
     <w:p>
       <w:r>
-        <w:t>Did not plot with newest set of parameters (eta).</w:t>
+        <w:t>Did not plot with newest set of parameters (eta</w:t>
+      </w:r>
+      <w:r>
+        <w:t xml:space="preserve"> changed</w:t>
+      </w:r>
+      <w:bookmarkStart w:id="0" w:name="_GoBack"/>
+      <w:bookmarkEnd w:id="0"/>
+      <w:r>
+        <w:t>).</w:t>
       </w:r>
     </w:p>
     <w:p>
